--- a/2parcial/javaScript/examen/Ejercicios_unidad_II (1).docx
+++ b/2parcial/javaScript/examen/Ejercicios_unidad_II (1).docx
@@ -936,35 +936,17 @@
                           </w:p>
                           <w:p>
                             <w:r>
-                              <w:t xml:space="preserve">    </w:t>
-                            </w:r>
-                            <w:r>
-                              <w:t>&lt;li&gt;Nickname: &lt;span id="nombre</w:t>
-                            </w:r>
-                            <w:r>
-                              <w:t>"&gt;&lt;/span&gt;</w:t>
-                            </w:r>
-                          </w:p>
-                          <w:p>
-                            <w:r>
-                              <w:t xml:space="preserve">    &lt;li&gt;Favorites:  &lt;span id="</w:t>
-                            </w:r>
-                            <w:r>
-                              <w:t>pasatiempo</w:t>
-                            </w:r>
-                            <w:r>
-                              <w:t>"&gt;&lt;/span&gt;</w:t>
-                            </w:r>
-                          </w:p>
-                          <w:p>
-                            <w:r>
-                              <w:t xml:space="preserve">    &lt;li&gt;Hometown: &lt;span id="</w:t>
-                            </w:r>
-                            <w:r>
-                              <w:t>ciudad_natal</w:t>
-                            </w:r>
-                            <w:r>
-                              <w:t>"&gt;&lt;/span&gt;</w:t>
+                              <w:t xml:space="preserve">    &lt;li&gt;Nickname: &lt;span id="nombre"&gt;&lt;/span&gt;</w:t>
+                            </w:r>
+                          </w:p>
+                          <w:p>
+                            <w:r>
+                              <w:t xml:space="preserve">    &lt;li&gt;Favorites:  &lt;span id="pasatiempo"&gt;&lt;/span&gt;</w:t>
+                            </w:r>
+                          </w:p>
+                          <w:p>
+                            <w:r>
+                              <w:t xml:space="preserve">    &lt;li&gt;Hometown: &lt;span id="ciudad_natal"&gt;&lt;/span&gt;</w:t>
                             </w:r>
                           </w:p>
                           <w:p>
@@ -1055,35 +1037,17 @@
                     </w:p>
                     <w:p>
                       <w:r>
-                        <w:t xml:space="preserve">    </w:t>
-                      </w:r>
-                      <w:r>
-                        <w:t>&lt;li&gt;Nickname: &lt;span id="nombre</w:t>
-                      </w:r>
-                      <w:r>
-                        <w:t>"&gt;&lt;/span&gt;</w:t>
-                      </w:r>
-                    </w:p>
-                    <w:p>
-                      <w:r>
-                        <w:t xml:space="preserve">    &lt;li&gt;Favorites:  &lt;span id="</w:t>
-                      </w:r>
-                      <w:r>
-                        <w:t>pasatiempo</w:t>
-                      </w:r>
-                      <w:r>
-                        <w:t>"&gt;&lt;/span&gt;</w:t>
-                      </w:r>
-                    </w:p>
-                    <w:p>
-                      <w:r>
-                        <w:t xml:space="preserve">    &lt;li&gt;Hometown: &lt;span id="</w:t>
-                      </w:r>
-                      <w:r>
-                        <w:t>ciudad_natal</w:t>
-                      </w:r>
-                      <w:r>
-                        <w:t>"&gt;&lt;/span&gt;</w:t>
+                        <w:t xml:space="preserve">    &lt;li&gt;Nickname: &lt;span id="nombre"&gt;&lt;/span&gt;</w:t>
+                      </w:r>
+                    </w:p>
+                    <w:p>
+                      <w:r>
+                        <w:t xml:space="preserve">    &lt;li&gt;Favorites:  &lt;span id="pasatiempo"&gt;&lt;/span&gt;</w:t>
+                      </w:r>
+                    </w:p>
+                    <w:p>
+                      <w:r>
+                        <w:t xml:space="preserve">    &lt;li&gt;Hometown: &lt;span id="ciudad_natal"&gt;&lt;/span&gt;</w:t>
                       </w:r>
                     </w:p>
                     <w:p>
@@ -1411,8 +1375,6 @@
       <w:r>
         <w:t xml:space="preserve">   &lt;/ul&gt;</w:t>
       </w:r>
-      <w:bookmarkStart w:id="0" w:name="_GoBack"/>
-      <w:bookmarkEnd w:id="0"/>
     </w:p>
     <w:p>
       <w:pPr>
@@ -1503,6 +1465,11 @@
         </w:pBdr>
         <w:ind w:left="2340"/>
       </w:pPr>
+      <w:r>
+        <w:t xml:space="preserve">  </w:t>
+      </w:r>
+      <w:bookmarkStart w:id="0" w:name="_GoBack"/>
+      <w:bookmarkEnd w:id="0"/>
       <w:r>
         <w:t xml:space="preserve">Agregar un onload en vez de un onclick </w:t>
       </w:r>
@@ -4667,7 +4634,7 @@
 </file>
 
 <file path=customXml/itemProps1.xml><?xml version="1.0" encoding="utf-8"?>
-<ds:datastoreItem xmlns:ds="http://schemas.openxmlformats.org/officeDocument/2006/customXml" ds:itemID="{71B0C539-5A49-41BA-AAAD-F7D320F4FCBF}">
+<ds:datastoreItem xmlns:ds="http://schemas.openxmlformats.org/officeDocument/2006/customXml" ds:itemID="{DDC1B0F5-F56B-484F-9FA0-6F3BA15FB75B}">
   <ds:schemaRefs>
     <ds:schemaRef ds:uri="http://schemas.openxmlformats.org/officeDocument/2006/bibliography"/>
   </ds:schemaRefs>
